--- a/Sarthak_Jaybhay-Assig-2.docx
+++ b/Sarthak_Jaybhay-Assig-2.docx
@@ -4,13 +4,8 @@
   <w:body>
     <w:p>
       <w:r>
-        <w:t xml:space="preserve">Instance </w:t>
-      </w:r>
-      <w:proofErr w:type="gramStart"/>
-      <w:r>
-        <w:t>B :</w:t>
-      </w:r>
-      <w:proofErr w:type="gramEnd"/>
+        <w:t>Instance B :</w:t>
+      </w:r>
     </w:p>
     <w:p>
       <w:pPr>
@@ -43,15 +38,7 @@
     </w:p>
     <w:p>
       <w:r>
-        <w:t xml:space="preserve">Instance </w:t>
-      </w:r>
-      <w:proofErr w:type="gramStart"/>
-      <w:r>
-        <w:t>A :</w:t>
-      </w:r>
-      <w:proofErr w:type="gramEnd"/>
-      <w:r>
-        <w:t xml:space="preserve"> </w:t>
+        <w:t xml:space="preserve">Instance A : </w:t>
       </w:r>
     </w:p>
     <w:p>
@@ -116,17 +103,12 @@
         <w:t xml:space="preserve">Created </w:t>
       </w:r>
       <w:proofErr w:type="spellStart"/>
-      <w:proofErr w:type="gramStart"/>
       <w:r>
         <w:t>aws_linux.pem</w:t>
       </w:r>
       <w:proofErr w:type="spellEnd"/>
       <w:r>
-        <w:t xml:space="preserve"> :</w:t>
-      </w:r>
-      <w:proofErr w:type="gramEnd"/>
-      <w:r>
-        <w:t xml:space="preserve"> permissions 400 in root </w:t>
+        <w:t xml:space="preserve"> : permissions 400 in root </w:t>
       </w:r>
       <w:proofErr w:type="spellStart"/>
       <w:r>
@@ -168,93 +150,80 @@
           <w:b/>
           <w:bCs/>
         </w:rPr>
-        <w:t xml:space="preserve"> </w:t>
-      </w:r>
-      <w:proofErr w:type="gramStart"/>
+        <w:t xml:space="preserve"> 1</w:t>
+      </w:r>
+      <w:r>
+        <w:t xml:space="preserve"> : </w:t>
+      </w:r>
+    </w:p>
+    <w:p>
+      <w:pPr>
+        <w:pStyle w:val="ListParagraph"/>
+      </w:pPr>
+      <w:r>
+        <w:t xml:space="preserve">permission denied ---read permission is given to root but read permission is supposed to be given to </w:t>
+      </w:r>
+      <w:proofErr w:type="spellStart"/>
+      <w:r>
+        <w:t>jenkins</w:t>
+      </w:r>
+      <w:proofErr w:type="spellEnd"/>
+      <w:r>
+        <w:t xml:space="preserve"> as user because .</w:t>
+      </w:r>
+      <w:proofErr w:type="spellStart"/>
+      <w:r>
+        <w:t>pem</w:t>
+      </w:r>
+      <w:proofErr w:type="spellEnd"/>
+      <w:r>
+        <w:t xml:space="preserve"> file will accessed by Jenkins if is accessed in Jenkins shell </w:t>
+      </w:r>
+    </w:p>
+    <w:p>
+      <w:pPr>
+        <w:pStyle w:val="ListParagraph"/>
+      </w:pPr>
       <w:r>
         <w:rPr>
           <w:b/>
           <w:bCs/>
         </w:rPr>
-        <w:t>1</w:t>
+        <w:t>Solution</w:t>
       </w:r>
       <w:r>
         <w:t xml:space="preserve"> :</w:t>
       </w:r>
-      <w:proofErr w:type="gramEnd"/>
-      <w:r>
-        <w:t xml:space="preserve"> </w:t>
-      </w:r>
-    </w:p>
-    <w:p>
-      <w:pPr>
-        <w:pStyle w:val="ListParagraph"/>
-      </w:pPr>
-      <w:r>
-        <w:t xml:space="preserve">permission denied ---read permission is given to root but read permission is supposed to be given to </w:t>
-      </w:r>
-      <w:proofErr w:type="spellStart"/>
-      <w:r>
-        <w:t>jenkins</w:t>
-      </w:r>
-      <w:proofErr w:type="spellEnd"/>
-      <w:r>
-        <w:t xml:space="preserve"> as user because .</w:t>
-      </w:r>
-      <w:proofErr w:type="spellStart"/>
-      <w:r>
-        <w:t>pem</w:t>
-      </w:r>
-      <w:proofErr w:type="spellEnd"/>
-      <w:r>
-        <w:t xml:space="preserve"> file will </w:t>
-      </w:r>
-      <w:proofErr w:type="gramStart"/>
-      <w:r>
-        <w:t>accessed</w:t>
-      </w:r>
-      <w:proofErr w:type="gramEnd"/>
-      <w:r>
-        <w:t xml:space="preserve"> by Jenkins if is accessed in Jenkins shell </w:t>
-      </w:r>
-    </w:p>
-    <w:p>
-      <w:pPr>
-        <w:pStyle w:val="ListParagraph"/>
-      </w:pPr>
-      <w:proofErr w:type="gramStart"/>
-      <w:r>
+    </w:p>
+    <w:p>
+      <w:pPr>
+        <w:pStyle w:val="ListParagraph"/>
+      </w:pPr>
+      <w:proofErr w:type="spellStart"/>
+      <w:r>
+        <w:t>aws_linux.pem</w:t>
+      </w:r>
+      <w:proofErr w:type="spellEnd"/>
+      <w:r>
+        <w:t xml:space="preserve"> file moved to /machine-keys/</w:t>
+      </w:r>
+    </w:p>
+    <w:p>
+      <w:pPr>
+        <w:pStyle w:val="ListParagraph"/>
+      </w:pPr>
+      <w:r>
+        <w:t>permission – 004</w:t>
+      </w:r>
+    </w:p>
+    <w:p>
+      <w:pPr>
+        <w:pStyle w:val="ListParagraph"/>
         <w:rPr>
           <w:b/>
           <w:bCs/>
         </w:rPr>
-        <w:t>Solution</w:t>
-      </w:r>
-      <w:r>
-        <w:t xml:space="preserve"> :</w:t>
-      </w:r>
-      <w:proofErr w:type="gramEnd"/>
-    </w:p>
-    <w:p>
-      <w:pPr>
-        <w:pStyle w:val="ListParagraph"/>
-      </w:pPr>
-      <w:proofErr w:type="spellStart"/>
-      <w:r>
-        <w:t>aws_linux.pem</w:t>
-      </w:r>
-      <w:proofErr w:type="spellEnd"/>
-      <w:r>
-        <w:t xml:space="preserve"> file moved to /machine-keys/</w:t>
-      </w:r>
-    </w:p>
-    <w:p>
-      <w:pPr>
-        <w:pStyle w:val="ListParagraph"/>
-      </w:pPr>
-      <w:r>
-        <w:t>permission – 004</w:t>
-      </w:r>
+      </w:pPr>
     </w:p>
     <w:p>
       <w:pPr>
@@ -264,107 +233,87 @@
           <w:bCs/>
         </w:rPr>
       </w:pPr>
-    </w:p>
-    <w:p>
-      <w:pPr>
-        <w:pStyle w:val="ListParagraph"/>
+      <w:r>
         <w:rPr>
           <w:b/>
           <w:bCs/>
         </w:rPr>
-      </w:pPr>
+        <w:t>Error 2</w:t>
+      </w:r>
       <w:r>
         <w:rPr>
           <w:b/>
           <w:bCs/>
         </w:rPr>
-        <w:t xml:space="preserve">Error </w:t>
-      </w:r>
-      <w:proofErr w:type="gramStart"/>
+        <w:t xml:space="preserve"> :</w:t>
+      </w:r>
+    </w:p>
+    <w:p>
+      <w:pPr>
+        <w:pStyle w:val="ListParagraph"/>
+      </w:pPr>
+      <w:r>
+        <w:t>Host key verification failed. lost connection</w:t>
+      </w:r>
+      <w:r>
+        <w:t xml:space="preserve"> --- </w:t>
+      </w:r>
+      <w:r>
+        <w:t xml:space="preserve">means that SSH is </w:t>
+      </w:r>
       <w:r>
         <w:rPr>
           <w:b/>
           <w:bCs/>
         </w:rPr>
-        <w:t>2</w:t>
+        <w:t>refusing to connect</w:t>
+      </w:r>
+      <w:r>
+        <w:t xml:space="preserve"> to the remote server because it cannot verify the server's </w:t>
       </w:r>
       <w:r>
         <w:rPr>
           <w:b/>
           <w:bCs/>
         </w:rPr>
-        <w:t xml:space="preserve"> :</w:t>
-      </w:r>
-      <w:proofErr w:type="gramEnd"/>
-    </w:p>
-    <w:p>
-      <w:pPr>
-        <w:pStyle w:val="ListParagraph"/>
-      </w:pPr>
-      <w:r>
-        <w:t>Host key verification failed. lost connection</w:t>
-      </w:r>
-      <w:r>
-        <w:t xml:space="preserve"> --- </w:t>
-      </w:r>
-      <w:r>
-        <w:t xml:space="preserve">means that SSH is </w:t>
+        <w:t>host key fingerprint</w:t>
+      </w:r>
+      <w:r>
+        <w:t xml:space="preserve">. This is a security feature of SSH to prevent </w:t>
       </w:r>
       <w:r>
         <w:rPr>
           <w:b/>
           <w:bCs/>
         </w:rPr>
-        <w:t>refusing to connect</w:t>
-      </w:r>
-      <w:r>
-        <w:t xml:space="preserve"> to the remote server because it cannot verify the server's </w:t>
-      </w:r>
-      <w:r>
+        <w:t>man-in-the-middle attacks</w:t>
+      </w:r>
+      <w:r>
+        <w:t>.</w:t>
+      </w:r>
+    </w:p>
+    <w:p>
+      <w:pPr>
+        <w:pStyle w:val="ListParagraph"/>
         <w:rPr>
           <w:b/>
           <w:bCs/>
         </w:rPr>
-        <w:t>host key fingerprint</w:t>
-      </w:r>
-      <w:r>
-        <w:t xml:space="preserve">. This is a security feature of SSH to prevent </w:t>
-      </w:r>
+      </w:pPr>
       <w:r>
         <w:rPr>
           <w:b/>
           <w:bCs/>
         </w:rPr>
-        <w:t>man-in-the-middle attacks</w:t>
-      </w:r>
-      <w:r>
-        <w:t>.</w:t>
-      </w:r>
-    </w:p>
-    <w:p>
-      <w:pPr>
-        <w:pStyle w:val="ListParagraph"/>
+        <w:t xml:space="preserve">Solution </w:t>
+      </w:r>
+      <w:r>
         <w:rPr>
           <w:b/>
           <w:bCs/>
         </w:rPr>
-      </w:pPr>
-      <w:proofErr w:type="gramStart"/>
-      <w:r>
-        <w:rPr>
-          <w:b/>
-          <w:bCs/>
-        </w:rPr>
-        <w:t xml:space="preserve">Solution </w:t>
-      </w:r>
-      <w:r>
-        <w:rPr>
-          <w:b/>
-          <w:bCs/>
-        </w:rPr>
         <w:t>:</w:t>
       </w:r>
-      <w:proofErr w:type="gramEnd"/>
     </w:p>
     <w:p>
       <w:pPr>
@@ -433,15 +382,7 @@
         </w:numPr>
       </w:pPr>
       <w:r>
-        <w:t xml:space="preserve">After creating build in git cloned repo copy that war file to remote </w:t>
-      </w:r>
-      <w:proofErr w:type="gramStart"/>
-      <w:r>
-        <w:t>machine(</w:t>
-      </w:r>
-      <w:proofErr w:type="gramEnd"/>
-      <w:r>
-        <w:t>instance B)</w:t>
+        <w:t>After creating build in git cloned repo copy that war file to remote machine(instance B)</w:t>
       </w:r>
     </w:p>
     <w:p>
@@ -493,13 +434,7 @@
           <w:rPr>
             <w:rStyle w:val="Hyperlink"/>
           </w:rPr>
-          <w:t>ec2-user@13.233.229.125:/</w:t>
-        </w:r>
-        <w:r>
-          <w:rPr>
-            <w:rStyle w:val="Hyperlink"/>
-          </w:rPr>
-          <w:t>root/servers/apache-tomcat-10.1.40/webapps</w:t>
+          <w:t>ec2-user@13.233.229.125:/root/servers/apache-tomcat-10.1.40/webapps</w:t>
         </w:r>
       </w:hyperlink>
       <w:r>
@@ -514,7 +449,6 @@
           <w:bCs/>
         </w:rPr>
       </w:pPr>
-      <w:proofErr w:type="gramStart"/>
       <w:r>
         <w:rPr>
           <w:b/>
@@ -527,42 +461,32 @@
           <w:b/>
           <w:bCs/>
         </w:rPr>
-        <w:t xml:space="preserve"> :</w:t>
-      </w:r>
-      <w:proofErr w:type="gramEnd"/>
-      <w:r>
+        <w:t xml:space="preserve"> : </w:t>
+      </w:r>
+    </w:p>
+    <w:p>
+      <w:pPr>
+        <w:pStyle w:val="ListParagraph"/>
+      </w:pPr>
+      <w:r>
+        <w:t>Permission denied ---- cannot move file in root directory without root admin</w:t>
+      </w:r>
+    </w:p>
+    <w:p>
+      <w:pPr>
+        <w:pStyle w:val="ListParagraph"/>
         <w:rPr>
           <w:b/>
           <w:bCs/>
         </w:rPr>
-        <w:t xml:space="preserve"> </w:t>
-      </w:r>
-    </w:p>
-    <w:p>
-      <w:pPr>
-        <w:pStyle w:val="ListParagraph"/>
-      </w:pPr>
-      <w:r>
-        <w:t>Permission denied ---- cannot move file in root directory without root admin</w:t>
-      </w:r>
-    </w:p>
-    <w:p>
-      <w:pPr>
-        <w:pStyle w:val="ListParagraph"/>
+      </w:pPr>
+      <w:r>
         <w:rPr>
           <w:b/>
           <w:bCs/>
         </w:rPr>
-      </w:pPr>
-      <w:proofErr w:type="gramStart"/>
-      <w:r>
-        <w:rPr>
-          <w:b/>
-          <w:bCs/>
-        </w:rPr>
         <w:t>Solution :</w:t>
       </w:r>
-      <w:proofErr w:type="gramEnd"/>
       <w:r>
         <w:rPr>
           <w:b/>
@@ -711,7 +635,6 @@
           <w:bCs/>
         </w:rPr>
       </w:pPr>
-      <w:proofErr w:type="gramStart"/>
       <w:r>
         <w:rPr>
           <w:b/>
@@ -726,7 +649,6 @@
         </w:rPr>
         <w:t>:</w:t>
       </w:r>
-      <w:proofErr w:type="gramEnd"/>
     </w:p>
     <w:p>
       <w:pPr>
@@ -818,21 +740,7 @@
           <w:b/>
           <w:bCs/>
         </w:rPr>
-        <w:t>Re-</w:t>
-      </w:r>
-      <w:r>
-        <w:rPr>
-          <w:b/>
-          <w:bCs/>
-        </w:rPr>
-        <w:t>Start the server</w:t>
-      </w:r>
-      <w:r>
-        <w:rPr>
-          <w:b/>
-          <w:bCs/>
-        </w:rPr>
-        <w:t xml:space="preserve"> </w:t>
+        <w:t xml:space="preserve">Re-Start the server </w:t>
       </w:r>
     </w:p>
     <w:p>
@@ -911,13 +819,7 @@
         <w:t>startup</w:t>
       </w:r>
       <w:r>
-        <w:t>.sh</w:t>
-      </w:r>
-      <w:r>
-        <w:t xml:space="preserve"> </w:t>
-      </w:r>
-      <w:r>
-        <w:t>"</w:t>
+        <w:t>.sh "</w:t>
       </w:r>
     </w:p>
     <w:p>
@@ -2077,6 +1979,7 @@
   <w:style w:type="character" w:default="1" w:styleId="DefaultParagraphFont">
     <w:name w:val="Default Paragraph Font"/>
     <w:uiPriority w:val="1"/>
+    <w:semiHidden/>
     <w:unhideWhenUsed/>
   </w:style>
   <w:style w:type="table" w:default="1" w:styleId="TableNormal">
